--- a/documentation/Рецензия (проект).docx
+++ b/documentation/Рецензия (проект).docx
@@ -1217,39 +1217,67 @@
                 <w:szCs w:val="28"/>
                 <w:lang w:val="uk-UA"/>
               </w:rPr>
-              <w:t>блок-схеми алгоритмів роботи обчислювального пристрою генератора, за якими</w:t>
-            </w:r>
-          </w:p>
-        </w:tc>
-      </w:tr>
-      <w:tr>
-        <w:trPr>
-          <w:trHeight w:hRule="exact" w:val="340"/>
-        </w:trPr>
-        <w:tc>
-          <w:tcPr>
-            <w:tcW w:w="9463" w:type="dxa"/>
-            <w:shd w:val="clear" w:color="auto" w:fill="auto"/>
-            <w:vAlign w:val="bottom"/>
-          </w:tcPr>
-          <w:p>
-            <w:pPr>
-              <w:overflowPunct w:val="0"/>
-              <w:autoSpaceDE w:val="0"/>
-              <w:autoSpaceDN w:val="0"/>
-              <w:adjustRightInd w:val="0"/>
-              <w:spacing w:line="14" w:lineRule="atLeast"/>
-              <w:textAlignment w:val="baseline"/>
-              <w:rPr>
-                <w:lang w:val="uk-UA"/>
-              </w:rPr>
-            </w:pPr>
+              <w:t xml:space="preserve">блок-схеми алгоритмів роботи обчислювального пристрою генератора, </w:t>
+            </w:r>
             <w:r>
               <w:rPr>
                 <w:szCs w:val="28"/>
                 <w:lang w:val="uk-UA"/>
               </w:rPr>
-              <w:t>буле розроблено програмне забезпечення цього генератора.</w:t>
+              <w:t>використовуючи</w:t>
+            </w:r>
+          </w:p>
+        </w:tc>
+      </w:tr>
+      <w:tr>
+        <w:trPr>
+          <w:trHeight w:hRule="exact" w:val="340"/>
+        </w:trPr>
+        <w:tc>
+          <w:tcPr>
+            <w:tcW w:w="9463" w:type="dxa"/>
+            <w:shd w:val="clear" w:color="auto" w:fill="auto"/>
+            <w:vAlign w:val="bottom"/>
+          </w:tcPr>
+          <w:p>
+            <w:pPr>
+              <w:overflowPunct w:val="0"/>
+              <w:autoSpaceDE w:val="0"/>
+              <w:autoSpaceDN w:val="0"/>
+              <w:adjustRightInd w:val="0"/>
+              <w:spacing w:line="14" w:lineRule="atLeast"/>
+              <w:textAlignment w:val="baseline"/>
+              <w:rPr>
+                <w:lang w:val="uk-UA"/>
+              </w:rPr>
+            </w:pPr>
+            <w:r>
+              <w:rPr>
+                <w:szCs w:val="28"/>
+                <w:lang w:val="uk-UA"/>
+              </w:rPr>
+              <w:t xml:space="preserve">які </w:t>
+            </w:r>
+            <w:r>
+              <w:rPr>
+                <w:szCs w:val="28"/>
+                <w:lang w:val="uk-UA"/>
+              </w:rPr>
+              <w:t>бул</w:t>
+            </w:r>
+            <w:r>
+              <w:rPr>
+                <w:szCs w:val="28"/>
+                <w:lang w:val="uk-UA"/>
+              </w:rPr>
+              <w:t>о</w:t>
+            </w:r>
+            <w:r>
+              <w:rPr>
+                <w:szCs w:val="28"/>
+                <w:lang w:val="uk-UA"/>
+              </w:rPr>
+              <w:t xml:space="preserve"> розроблено програмне забезпечення цього генератора.</w:t>
             </w:r>
             <w:r>
               <w:rPr>
@@ -1953,106 +1981,160 @@
                 <w:lang w:val="uk-UA"/>
               </w:rPr>
             </w:pPr>
-          </w:p>
-        </w:tc>
-      </w:tr>
-      <w:tr>
-        <w:trPr>
-          <w:trHeight w:hRule="exact" w:val="340"/>
-        </w:trPr>
-        <w:tc>
-          <w:tcPr>
-            <w:tcW w:w="9463" w:type="dxa"/>
-            <w:shd w:val="clear" w:color="auto" w:fill="auto"/>
-            <w:vAlign w:val="bottom"/>
-          </w:tcPr>
-          <w:p>
-            <w:pPr>
-              <w:overflowPunct w:val="0"/>
-              <w:autoSpaceDE w:val="0"/>
-              <w:autoSpaceDN w:val="0"/>
-              <w:adjustRightInd w:val="0"/>
-              <w:spacing w:line="14" w:lineRule="atLeast"/>
-              <w:textAlignment w:val="baseline"/>
-              <w:rPr>
-                <w:lang w:val="uk-UA"/>
-              </w:rPr>
-            </w:pPr>
-          </w:p>
-        </w:tc>
-      </w:tr>
-      <w:tr>
-        <w:trPr>
-          <w:trHeight w:hRule="exact" w:val="340"/>
-        </w:trPr>
-        <w:tc>
-          <w:tcPr>
-            <w:tcW w:w="9463" w:type="dxa"/>
-            <w:shd w:val="clear" w:color="auto" w:fill="auto"/>
-            <w:vAlign w:val="bottom"/>
-          </w:tcPr>
-          <w:p>
-            <w:pPr>
-              <w:overflowPunct w:val="0"/>
-              <w:autoSpaceDE w:val="0"/>
-              <w:autoSpaceDN w:val="0"/>
-              <w:adjustRightInd w:val="0"/>
-              <w:spacing w:line="14" w:lineRule="atLeast"/>
-              <w:textAlignment w:val="baseline"/>
-              <w:rPr>
-                <w:lang w:val="uk-UA"/>
-              </w:rPr>
-            </w:pPr>
-          </w:p>
-        </w:tc>
-      </w:tr>
-      <w:tr>
-        <w:trPr>
-          <w:trHeight w:hRule="exact" w:val="340"/>
-        </w:trPr>
-        <w:tc>
-          <w:tcPr>
-            <w:tcW w:w="9463" w:type="dxa"/>
-            <w:shd w:val="clear" w:color="auto" w:fill="auto"/>
-            <w:vAlign w:val="bottom"/>
-          </w:tcPr>
-          <w:p>
-            <w:pPr>
-              <w:overflowPunct w:val="0"/>
-              <w:autoSpaceDE w:val="0"/>
-              <w:autoSpaceDN w:val="0"/>
-              <w:adjustRightInd w:val="0"/>
-              <w:spacing w:line="14" w:lineRule="atLeast"/>
-              <w:textAlignment w:val="baseline"/>
-              <w:rPr>
-                <w:lang w:val="uk-UA"/>
-              </w:rPr>
-            </w:pPr>
-          </w:p>
-        </w:tc>
-      </w:tr>
-      <w:tr>
-        <w:trPr>
-          <w:trHeight w:hRule="exact" w:val="340"/>
-        </w:trPr>
-        <w:tc>
-          <w:tcPr>
-            <w:tcW w:w="9463" w:type="dxa"/>
-            <w:shd w:val="clear" w:color="auto" w:fill="auto"/>
-            <w:vAlign w:val="bottom"/>
-          </w:tcPr>
-          <w:p>
-            <w:pPr>
-              <w:overflowPunct w:val="0"/>
-              <w:autoSpaceDE w:val="0"/>
-              <w:autoSpaceDN w:val="0"/>
-              <w:adjustRightInd w:val="0"/>
-              <w:spacing w:line="14" w:lineRule="atLeast"/>
-              <w:textAlignment w:val="baseline"/>
-              <w:rPr>
-                <w:lang w:val="uk-UA"/>
-              </w:rPr>
-            </w:pPr>
+            <w:r>
+              <w:rPr>
+                <w:lang w:val="uk-UA"/>
+              </w:rPr>
+              <w:t xml:space="preserve">Спеціальна частина дипломного проекту </w:t>
+            </w:r>
+            <w:r>
+              <w:rPr>
+                <w:lang w:val="uk-UA"/>
+              </w:rPr>
+              <w:t>полягає</w:t>
+            </w:r>
+            <w:r>
+              <w:rPr>
+                <w:lang w:val="uk-UA"/>
+              </w:rPr>
+              <w:t xml:space="preserve"> в аналізах вимірювань, а саме значень</w:t>
+            </w:r>
+          </w:p>
+        </w:tc>
+      </w:tr>
+      <w:tr>
+        <w:trPr>
+          <w:trHeight w:hRule="exact" w:val="340"/>
+        </w:trPr>
+        <w:tc>
+          <w:tcPr>
+            <w:tcW w:w="9463" w:type="dxa"/>
+            <w:shd w:val="clear" w:color="auto" w:fill="auto"/>
+            <w:vAlign w:val="bottom"/>
+          </w:tcPr>
+          <w:p>
+            <w:pPr>
+              <w:overflowPunct w:val="0"/>
+              <w:autoSpaceDE w:val="0"/>
+              <w:autoSpaceDN w:val="0"/>
+              <w:adjustRightInd w:val="0"/>
+              <w:spacing w:line="14" w:lineRule="atLeast"/>
+              <w:textAlignment w:val="baseline"/>
+              <w:rPr>
+                <w:lang w:val="uk-UA"/>
+              </w:rPr>
+            </w:pPr>
+            <w:r>
+              <w:rPr>
+                <w:lang w:val="uk-UA"/>
+              </w:rPr>
+              <w:t>струмів і напруг навантажень, отриманих завдяки розробленого пристрою, з метою</w:t>
+            </w:r>
+          </w:p>
+        </w:tc>
+      </w:tr>
+      <w:tr>
+        <w:trPr>
+          <w:trHeight w:hRule="exact" w:val="340"/>
+        </w:trPr>
+        <w:tc>
+          <w:tcPr>
+            <w:tcW w:w="9463" w:type="dxa"/>
+            <w:shd w:val="clear" w:color="auto" w:fill="auto"/>
+            <w:vAlign w:val="bottom"/>
+          </w:tcPr>
+          <w:p>
+            <w:pPr>
+              <w:overflowPunct w:val="0"/>
+              <w:autoSpaceDE w:val="0"/>
+              <w:autoSpaceDN w:val="0"/>
+              <w:adjustRightInd w:val="0"/>
+              <w:spacing w:line="14" w:lineRule="atLeast"/>
+              <w:textAlignment w:val="baseline"/>
+              <w:rPr>
+                <w:lang w:val="uk-UA"/>
+              </w:rPr>
+            </w:pPr>
+            <w:r>
+              <w:rPr>
+                <w:lang w:val="uk-UA"/>
+              </w:rPr>
+              <w:t>оцінювання споживання електричних кіл при різноманітних формах живлення цих кіл.</w:t>
+            </w:r>
+          </w:p>
+        </w:tc>
+      </w:tr>
+      <w:tr>
+        <w:trPr>
+          <w:trHeight w:hRule="exact" w:val="340"/>
+        </w:trPr>
+        <w:tc>
+          <w:tcPr>
+            <w:tcW w:w="9463" w:type="dxa"/>
+            <w:shd w:val="clear" w:color="auto" w:fill="auto"/>
+            <w:vAlign w:val="bottom"/>
+          </w:tcPr>
+          <w:p>
+            <w:pPr>
+              <w:overflowPunct w:val="0"/>
+              <w:autoSpaceDE w:val="0"/>
+              <w:autoSpaceDN w:val="0"/>
+              <w:adjustRightInd w:val="0"/>
+              <w:spacing w:line="14" w:lineRule="atLeast"/>
+              <w:textAlignment w:val="baseline"/>
+              <w:rPr>
+                <w:lang w:val="uk-UA"/>
+              </w:rPr>
+            </w:pPr>
+            <w:r>
+              <w:rPr>
+                <w:lang w:val="uk-UA"/>
+              </w:rPr>
+              <w:t xml:space="preserve">Цей напрямок зараз відомий як </w:t>
+            </w:r>
+            <w:r>
+              <w:rPr>
+                <w:lang w:val="en-US"/>
+              </w:rPr>
+              <w:t>green computing</w:t>
+            </w:r>
+            <w:r>
+              <w:rPr>
+                <w:lang w:val="uk-UA"/>
+              </w:rPr>
+              <w:t xml:space="preserve"> та являється актуальним, практично</w:t>
+            </w:r>
+          </w:p>
+        </w:tc>
+      </w:tr>
+      <w:tr>
+        <w:trPr>
+          <w:trHeight w:hRule="exact" w:val="340"/>
+        </w:trPr>
+        <w:tc>
+          <w:tcPr>
+            <w:tcW w:w="9463" w:type="dxa"/>
+            <w:shd w:val="clear" w:color="auto" w:fill="auto"/>
+            <w:vAlign w:val="bottom"/>
+          </w:tcPr>
+          <w:p>
+            <w:pPr>
+              <w:overflowPunct w:val="0"/>
+              <w:autoSpaceDE w:val="0"/>
+              <w:autoSpaceDN w:val="0"/>
+              <w:adjustRightInd w:val="0"/>
+              <w:spacing w:line="14" w:lineRule="atLeast"/>
+              <w:textAlignment w:val="baseline"/>
+              <w:rPr>
+                <w:lang w:val="uk-UA"/>
+              </w:rPr>
+            </w:pPr>
+            <w:r>
+              <w:rPr>
+                <w:lang w:val="uk-UA"/>
+              </w:rPr>
+              <w:t>значимим та сучасним.</w:t>
+            </w:r>
           </w:p>
         </w:tc>
       </w:tr>
@@ -2146,56 +2228,92 @@
                 <w:lang w:val="uk-UA"/>
               </w:rPr>
             </w:pPr>
-          </w:p>
-        </w:tc>
-      </w:tr>
-      <w:tr>
-        <w:trPr>
-          <w:trHeight w:hRule="exact" w:val="340"/>
-        </w:trPr>
-        <w:tc>
-          <w:tcPr>
-            <w:tcW w:w="9463" w:type="dxa"/>
-            <w:shd w:val="clear" w:color="auto" w:fill="auto"/>
-            <w:vAlign w:val="bottom"/>
-          </w:tcPr>
-          <w:p>
-            <w:pPr>
-              <w:overflowPunct w:val="0"/>
-              <w:autoSpaceDE w:val="0"/>
-              <w:autoSpaceDN w:val="0"/>
-              <w:adjustRightInd w:val="0"/>
-              <w:spacing w:line="14" w:lineRule="atLeast"/>
-              <w:textAlignment w:val="baseline"/>
-              <w:rPr>
-                <w:lang w:val="uk-UA"/>
-              </w:rPr>
-            </w:pPr>
-          </w:p>
-        </w:tc>
-      </w:tr>
-      <w:tr>
-        <w:trPr>
-          <w:trHeight w:hRule="exact" w:val="340"/>
-        </w:trPr>
-        <w:tc>
-          <w:tcPr>
-            <w:tcW w:w="9463" w:type="dxa"/>
-            <w:shd w:val="clear" w:color="auto" w:fill="auto"/>
-            <w:vAlign w:val="bottom"/>
-          </w:tcPr>
-          <w:p>
-            <w:pPr>
-              <w:overflowPunct w:val="0"/>
-              <w:autoSpaceDE w:val="0"/>
-              <w:autoSpaceDN w:val="0"/>
-              <w:adjustRightInd w:val="0"/>
-              <w:spacing w:line="14" w:lineRule="atLeast"/>
-              <w:textAlignment w:val="baseline"/>
-              <w:rPr>
-                <w:lang w:val="uk-UA"/>
-              </w:rPr>
-            </w:pPr>
+            <w:r>
+              <w:rPr>
+                <w:lang w:val="uk-UA"/>
+              </w:rPr>
+              <w:t>Вцілому дипломний проект являється реальним</w:t>
+            </w:r>
+            <w:r>
+              <w:rPr>
+                <w:lang w:val="uk-UA"/>
+              </w:rPr>
+              <w:t xml:space="preserve"> і становить практичний інтерес</w:t>
+            </w:r>
+            <w:r>
+              <w:rPr>
+                <w:lang w:val="uk-UA"/>
+              </w:rPr>
+              <w:t>, дипломного</w:t>
+            </w:r>
+          </w:p>
+        </w:tc>
+      </w:tr>
+      <w:tr>
+        <w:trPr>
+          <w:trHeight w:hRule="exact" w:val="340"/>
+        </w:trPr>
+        <w:tc>
+          <w:tcPr>
+            <w:tcW w:w="9463" w:type="dxa"/>
+            <w:shd w:val="clear" w:color="auto" w:fill="auto"/>
+            <w:vAlign w:val="bottom"/>
+          </w:tcPr>
+          <w:p>
+            <w:pPr>
+              <w:overflowPunct w:val="0"/>
+              <w:autoSpaceDE w:val="0"/>
+              <w:autoSpaceDN w:val="0"/>
+              <w:adjustRightInd w:val="0"/>
+              <w:spacing w:line="14" w:lineRule="atLeast"/>
+              <w:textAlignment w:val="baseline"/>
+              <w:rPr>
+                <w:lang w:val="uk-UA"/>
+              </w:rPr>
+            </w:pPr>
+            <w:r>
+              <w:rPr>
+                <w:lang w:val="uk-UA"/>
+              </w:rPr>
+              <w:t>в наслідок того що тема проекту є розробка пристрою, який може</w:t>
+            </w:r>
+            <w:r>
+              <w:rPr>
+                <w:lang w:val="uk-UA"/>
+              </w:rPr>
+              <w:t xml:space="preserve"> використовуватись у</w:t>
+            </w:r>
+          </w:p>
+        </w:tc>
+      </w:tr>
+      <w:tr>
+        <w:trPr>
+          <w:trHeight w:hRule="exact" w:val="340"/>
+        </w:trPr>
+        <w:tc>
+          <w:tcPr>
+            <w:tcW w:w="9463" w:type="dxa"/>
+            <w:shd w:val="clear" w:color="auto" w:fill="auto"/>
+            <w:vAlign w:val="bottom"/>
+          </w:tcPr>
+          <w:p>
+            <w:pPr>
+              <w:overflowPunct w:val="0"/>
+              <w:autoSpaceDE w:val="0"/>
+              <w:autoSpaceDN w:val="0"/>
+              <w:adjustRightInd w:val="0"/>
+              <w:spacing w:line="14" w:lineRule="atLeast"/>
+              <w:textAlignment w:val="baseline"/>
+              <w:rPr>
+                <w:lang w:val="uk-UA"/>
+              </w:rPr>
+            </w:pPr>
+            <w:r>
+              <w:rPr>
+                <w:lang w:val="uk-UA"/>
+              </w:rPr>
+              <w:t>у лабораторіях, та який використовує сучасні технології.</w:t>
+            </w:r>
           </w:p>
         </w:tc>
       </w:tr>
@@ -2918,7 +3036,21 @@
           <w:u w:val="single"/>
           <w:lang w:val="uk-UA"/>
         </w:rPr>
-        <w:t>Сизонов С.П.</w:t>
+        <w:t>Сизонов</w:t>
+      </w:r>
+      <w:r>
+        <w:rPr>
+          <w:u w:val="single"/>
+          <w:lang w:val="uk-UA"/>
+        </w:rPr>
+        <w:t>а</w:t>
+      </w:r>
+      <w:r>
+        <w:rPr>
+          <w:u w:val="single"/>
+          <w:lang w:val="uk-UA"/>
+        </w:rPr>
+        <w:t xml:space="preserve"> С.П.</w:t>
       </w:r>
       <w:r>
         <w:rPr>
